--- a/法令ファイル/高齢者、障害者等の移動等の円滑化の促進に関する法律第三十条に規定する公共交通特定事業を定める省令/高齢者、障害者等の移動等の円滑化の促進に関する法律第三十条に規定する公共交通特定事業を定める省令（平成十八年総務省令第百四十二号）.docx
+++ b/法令ファイル/高齢者、障害者等の移動等の円滑化の促進に関する法律第三十条に規定する公共交通特定事業を定める省令/高齢者、障害者等の移動等の円滑化の促進に関する法律第三十条に規定する公共交通特定事業を定める省令（平成十八年総務省令第百四十二号）.docx
@@ -55,7 +55,7 @@
     </w:pPr>
     <w:r>
       <w:tab/>
-      <w:t>WeGov v0.1 - FTS141</w:t>
+      <w:t>WeGov v0.2 - FTS141</w:t>
     </w:r>
   </w:p>
 </w:ftr>
